--- a/record/F42 Talk 2.docx
+++ b/record/F42 Talk 2.docx
@@ -245,6 +245,7 @@
       <w:pPr>
         <w:widowControl/>
         <w:numPr>
+          <w:ilvl w:val="0"/>
           <w:numId w:val="0"/>
         </w:numPr>
         <w:spacing w:after="156" w:afterLines="50" w:line="440" w:lineRule="exact"/>
@@ -268,13 +269,14 @@
           <w:szCs w:val="21"/>
           <w:lang w:val="en-US" w:eastAsia="zh-CN"/>
         </w:rPr>
-        <w:t>(Nov07)ZJ write research report</w:t>
+        <w:t>(Oct31)LSH coding on smart contract</w:t>
       </w:r>
     </w:p>
     <w:p>
       <w:pPr>
         <w:widowControl/>
         <w:numPr>
+          <w:ilvl w:val="0"/>
           <w:numId w:val="0"/>
         </w:numPr>
         <w:spacing w:after="156" w:afterLines="50" w:line="440" w:lineRule="exact"/>
@@ -298,13 +300,14 @@
           <w:szCs w:val="21"/>
           <w:lang w:val="en-US" w:eastAsia="zh-CN"/>
         </w:rPr>
-        <w:t>(Nov07)LLX write presentation PowerPoint</w:t>
+        <w:t>(Oct31)HZ raise possible improvements toward certain drawbacks</w:t>
       </w:r>
     </w:p>
     <w:p>
       <w:pPr>
         <w:widowControl/>
         <w:numPr>
+          <w:ilvl w:val="0"/>
           <w:numId w:val="0"/>
         </w:numPr>
         <w:spacing w:after="156" w:afterLines="50" w:line="440" w:lineRule="exact"/>
@@ -328,13 +331,14 @@
           <w:szCs w:val="21"/>
           <w:lang w:val="en-US" w:eastAsia="zh-CN"/>
         </w:rPr>
-        <w:t>(Oct31)LSH coding on smart contract</w:t>
+        <w:t>(Oct31)SLL state Ethereum working principle and raise potential vulnerabilities</w:t>
       </w:r>
     </w:p>
     <w:p>
       <w:pPr>
         <w:widowControl/>
         <w:numPr>
+          <w:ilvl w:val="0"/>
           <w:numId w:val="0"/>
         </w:numPr>
         <w:spacing w:after="156" w:afterLines="50" w:line="440" w:lineRule="exact"/>
@@ -358,26 +362,14 @@
           <w:szCs w:val="21"/>
           <w:lang w:val="en-US" w:eastAsia="zh-CN"/>
         </w:rPr>
-        <w:t xml:space="preserve">(Oct31)HZ raise </w:t>
-      </w:r>
-      <w:bookmarkStart w:id="0" w:name="_GoBack"/>
-      <w:bookmarkEnd w:id="0"/>
-      <w:r>
-        <w:rPr>
-          <w:rFonts w:hint="eastAsia" w:ascii="Times New Roman" w:hAnsi="Times New Roman" w:eastAsia="微软雅黑"/>
-          <w:color w:val="1C1C1C"/>
-          <w:kern w:val="0"/>
-          <w:sz w:val="24"/>
-          <w:szCs w:val="21"/>
-          <w:lang w:val="en-US" w:eastAsia="zh-CN"/>
-        </w:rPr>
-        <w:t>possible improvements toward certain drawbacks</w:t>
+        <w:t>(Nov07)ZJ write research report</w:t>
       </w:r>
     </w:p>
     <w:p>
       <w:pPr>
         <w:widowControl/>
         <w:numPr>
+          <w:ilvl w:val="0"/>
           <w:numId w:val="0"/>
         </w:numPr>
         <w:spacing w:after="156" w:afterLines="50" w:line="440" w:lineRule="exact"/>
@@ -401,13 +393,16 @@
           <w:szCs w:val="21"/>
           <w:lang w:val="en-US" w:eastAsia="zh-CN"/>
         </w:rPr>
-        <w:t>(Oct31)SLL state Ethereum working principle and raise potential vulnerabilities</w:t>
-      </w:r>
+        <w:t>(Nov07)LLX write presentation PowerPoint</w:t>
+      </w:r>
+      <w:bookmarkStart w:id="0" w:name="_GoBack"/>
+      <w:bookmarkEnd w:id="0"/>
     </w:p>
     <w:p>
       <w:pPr>
         <w:widowControl/>
         <w:numPr>
+          <w:ilvl w:val="0"/>
           <w:numId w:val="0"/>
         </w:numPr>
         <w:spacing w:after="156" w:afterLines="50" w:line="440" w:lineRule="exact"/>
